--- a/doc/Andalusier todo documentatie/ToDo technisch.docx
+++ b/doc/Andalusier todo documentatie/ToDo technisch.docx
@@ -31,10 +31,7 @@
     </w:p>
     <w:p>
       <w:r>
-        <w:t xml:space="preserve">    - </w:t>
-      </w:r>
-      <w:r>
-        <w:t>Betere documentatie bij stukken code</w:t>
+        <w:t xml:space="preserve">    - Betere documentatie bij stukken code</w:t>
       </w:r>
     </w:p>
     <w:p>
@@ -49,18 +46,7 @@
     </w:p>
     <w:p>
       <w:r>
-        <w:t xml:space="preserve">    - Paginatie</w:t>
-      </w:r>
-    </w:p>
-    <w:p>
-      <w:r>
-        <w:t xml:space="preserve">    - Invoeren van een rechtensysteem. Leden kunnen sommige pagina's wel lezen, data muteren of </w:t>
-      </w:r>
-      <w:r>
-        <w:t xml:space="preserve">   </w:t>
-      </w:r>
-      <w:r>
-        <w:t>bekijken, anderen niet.</w:t>
+        <w:t xml:space="preserve">    - Invoeren van een rechtensysteem. Leden kunnen sommige pagina's wel lezen, data muteren of    bekijken, anderen niet.</w:t>
       </w:r>
     </w:p>
     <w:p>
@@ -70,21 +56,74 @@
         </w:rPr>
       </w:pPr>
       <w:r>
+        <w:t xml:space="preserve">    </w:t>
+      </w:r>
+      <w:r>
         <w:rPr>
           <w:lang w:val="en-US"/>
         </w:rPr>
-        <w:t xml:space="preserve">    - Datepicker (flexibel formaat) (two way validation)</w:t>
-      </w:r>
-    </w:p>
-    <w:p>
-      <w:r>
-        <w:t xml:space="preserve">    - Betere todo editor</w:t>
+        <w:t xml:space="preserve">- </w:t>
+      </w:r>
+      <w:proofErr w:type="spellStart"/>
+      <w:r>
+        <w:rPr>
+          <w:lang w:val="en-US"/>
+        </w:rPr>
+        <w:t>Datepicker</w:t>
+      </w:r>
+      <w:proofErr w:type="spellEnd"/>
+      <w:r>
+        <w:rPr>
+          <w:lang w:val="en-US"/>
+        </w:rPr>
+        <w:t xml:space="preserve"> (</w:t>
+      </w:r>
+      <w:proofErr w:type="spellStart"/>
+      <w:r>
+        <w:rPr>
+          <w:lang w:val="en-US"/>
+        </w:rPr>
+        <w:t>flexibel</w:t>
+      </w:r>
+      <w:proofErr w:type="spellEnd"/>
+      <w:r>
+        <w:rPr>
+          <w:lang w:val="en-US"/>
+        </w:rPr>
+        <w:t xml:space="preserve"> </w:t>
+      </w:r>
+      <w:proofErr w:type="spellStart"/>
+      <w:r>
+        <w:rPr>
+          <w:lang w:val="en-US"/>
+        </w:rPr>
+        <w:t>formaat</w:t>
+      </w:r>
+      <w:proofErr w:type="spellEnd"/>
+      <w:r>
+        <w:rPr>
+          <w:lang w:val="en-US"/>
+        </w:rPr>
+        <w:t>) (two way validation)</w:t>
+      </w:r>
+    </w:p>
+    <w:p>
+      <w:r>
+        <w:rPr>
+          <w:lang w:val="en-US"/>
+        </w:rPr>
+        <w:t xml:space="preserve">    </w:t>
+      </w:r>
+      <w:r>
+        <w:t>- Betere todo editor</w:t>
       </w:r>
     </w:p>
     <w:p>
       <w:r>
         <w:t xml:space="preserve">    - Alle plaatjes comprimeren</w:t>
       </w:r>
+      <w:bookmarkStart w:id="0" w:name="_GoBack"/>
+      <w:bookmarkEnd w:id="0"/>
     </w:p>
     <w:p>
       <w:r>
@@ -185,12 +224,12 @@
         <w:rPr>
           <w:b/>
         </w:rPr>
+        <w:t>leden.php</w:t>
+      </w:r>
+    </w:p>
+    <w:p>
+      <w:r>
         <w:lastRenderedPageBreak/>
-        <w:t>leden.php</w:t>
-      </w:r>
-    </w:p>
-    <w:p>
-      <w:r>
         <w:t xml:space="preserve">    - Validator voor inkomende en uitgaande data</w:t>
       </w:r>
     </w:p>
@@ -227,8 +266,6 @@
       <w:r>
         <w:t>.</w:t>
       </w:r>
-      <w:bookmarkStart w:id="0" w:name="_GoBack"/>
-      <w:bookmarkEnd w:id="0"/>
     </w:p>
     <w:p/>
     <w:sectPr>
